--- a/Report.docx
+++ b/Report.docx
@@ -5,167 +5,190 @@
     <w:p>
       <w:pPr>
         <w:rPr>
-          <w:b/>
-          <w:bCs/>
-          <w:sz w:val="32"/>
-          <w:szCs w:val="32"/>
-          <w:u w:val="single"/>
+          <w:sz w:val="32"/>
+          <w:szCs w:val="32"/>
+        </w:rPr>
+      </w:pPr>
+    </w:p>
+    <w:p>
+      <w:pPr>
+        <w:rPr>
+          <w:sz w:val="32"/>
+          <w:szCs w:val="32"/>
+        </w:rPr>
+      </w:pPr>
+    </w:p>
+    <w:p>
+      <w:pPr>
+        <w:rPr>
+          <w:sz w:val="32"/>
+          <w:szCs w:val="32"/>
+        </w:rPr>
+      </w:pPr>
+    </w:p>
+    <w:p>
+      <w:pPr>
+        <w:rPr>
+          <w:sz w:val="32"/>
+          <w:szCs w:val="32"/>
+        </w:rPr>
+      </w:pPr>
+    </w:p>
+    <w:p>
+      <w:pPr>
+        <w:rPr>
+          <w:sz w:val="32"/>
+          <w:szCs w:val="32"/>
+        </w:rPr>
+      </w:pPr>
+    </w:p>
+    <w:p>
+      <w:pPr>
+        <w:rPr>
+          <w:sz w:val="32"/>
+          <w:szCs w:val="32"/>
+        </w:rPr>
+      </w:pPr>
+    </w:p>
+    <w:p>
+      <w:pPr>
+        <w:rPr>
+          <w:sz w:val="32"/>
+          <w:szCs w:val="32"/>
+        </w:rPr>
+      </w:pPr>
+    </w:p>
+    <w:p>
+      <w:pPr>
+        <w:rPr>
+          <w:sz w:val="32"/>
+          <w:szCs w:val="32"/>
+        </w:rPr>
+      </w:pPr>
+    </w:p>
+    <w:p>
+      <w:pPr>
+        <w:rPr>
+          <w:sz w:val="32"/>
+          <w:szCs w:val="32"/>
+        </w:rPr>
+      </w:pPr>
+    </w:p>
+    <w:p>
+      <w:pPr>
+        <w:rPr>
+          <w:sz w:val="32"/>
+          <w:szCs w:val="32"/>
+        </w:rPr>
+      </w:pPr>
+    </w:p>
+    <w:p>
+      <w:pPr>
+        <w:rPr>
+          <w:sz w:val="32"/>
+          <w:szCs w:val="32"/>
+        </w:rPr>
+      </w:pPr>
+    </w:p>
+    <w:p>
+      <w:pPr>
+        <w:rPr>
+          <w:sz w:val="32"/>
+          <w:szCs w:val="32"/>
+        </w:rPr>
+      </w:pPr>
+    </w:p>
+    <w:p>
+      <w:pPr>
+        <w:rPr>
+          <w:sz w:val="32"/>
+          <w:szCs w:val="32"/>
+        </w:rPr>
+      </w:pPr>
+    </w:p>
+    <w:p>
+      <w:pPr>
+        <w:rPr>
+          <w:sz w:val="32"/>
+          <w:szCs w:val="32"/>
         </w:rPr>
       </w:pPr>
       <w:r>
         <w:rPr>
-          <w:b/>
-          <w:bCs/>
-          <w:sz w:val="32"/>
-          <w:szCs w:val="32"/>
-          <w:u w:val="single"/>
-        </w:rPr>
-        <w:t>Report</w:t>
+          <w:sz w:val="32"/>
+          <w:szCs w:val="32"/>
+        </w:rPr>
+        <w:tab/>
       </w:r>
-    </w:p>
-    <w:p>
-      <w:pPr>
-        <w:rPr>
-          <w:sz w:val="32"/>
-          <w:szCs w:val="32"/>
-        </w:rPr>
-      </w:pPr>
-    </w:p>
-    <w:p>
-      <w:pPr>
-        <w:rPr>
-          <w:sz w:val="32"/>
-          <w:szCs w:val="32"/>
-        </w:rPr>
-      </w:pPr>
-    </w:p>
-    <w:p>
-      <w:pPr>
-        <w:rPr>
-          <w:sz w:val="32"/>
-          <w:szCs w:val="32"/>
-        </w:rPr>
-      </w:pPr>
-    </w:p>
-    <w:p>
-      <w:pPr>
-        <w:rPr>
-          <w:sz w:val="32"/>
-          <w:szCs w:val="32"/>
-        </w:rPr>
-      </w:pPr>
-    </w:p>
-    <w:p>
-      <w:pPr>
-        <w:rPr>
-          <w:sz w:val="32"/>
-          <w:szCs w:val="32"/>
-        </w:rPr>
-      </w:pPr>
-    </w:p>
-    <w:p>
-      <w:pPr>
-        <w:rPr>
-          <w:sz w:val="32"/>
-          <w:szCs w:val="32"/>
-        </w:rPr>
-      </w:pPr>
-    </w:p>
-    <w:p>
-      <w:pPr>
-        <w:rPr>
-          <w:sz w:val="32"/>
-          <w:szCs w:val="32"/>
-        </w:rPr>
-      </w:pPr>
-    </w:p>
-    <w:p>
-      <w:pPr>
-        <w:rPr>
-          <w:sz w:val="32"/>
-          <w:szCs w:val="32"/>
-        </w:rPr>
-      </w:pPr>
-    </w:p>
-    <w:p>
-      <w:pPr>
-        <w:rPr>
-          <w:sz w:val="32"/>
-          <w:szCs w:val="32"/>
-        </w:rPr>
-      </w:pPr>
-    </w:p>
-    <w:p>
-      <w:pPr>
-        <w:rPr>
-          <w:sz w:val="32"/>
-          <w:szCs w:val="32"/>
-        </w:rPr>
-      </w:pPr>
-    </w:p>
-    <w:p>
-      <w:pPr>
-        <w:rPr>
-          <w:sz w:val="32"/>
-          <w:szCs w:val="32"/>
-        </w:rPr>
-      </w:pPr>
-    </w:p>
-    <w:p>
-      <w:pPr>
-        <w:rPr>
-          <w:sz w:val="32"/>
-          <w:szCs w:val="32"/>
-        </w:rPr>
-      </w:pPr>
-    </w:p>
-    <w:p>
-      <w:pPr>
-        <w:rPr>
-          <w:sz w:val="32"/>
-          <w:szCs w:val="32"/>
-        </w:rPr>
-      </w:pPr>
-    </w:p>
-    <w:p>
-      <w:pPr>
-        <w:rPr>
-          <w:sz w:val="32"/>
-          <w:szCs w:val="32"/>
-        </w:rPr>
-      </w:pPr>
-    </w:p>
-    <w:p>
-      <w:pPr>
-        <w:rPr>
-          <w:sz w:val="32"/>
-          <w:szCs w:val="32"/>
-        </w:rPr>
-      </w:pPr>
-    </w:p>
-    <w:p>
-      <w:pPr>
-        <w:rPr>
-          <w:sz w:val="32"/>
-          <w:szCs w:val="32"/>
-        </w:rPr>
-      </w:pPr>
-    </w:p>
-    <w:p>
-      <w:pPr>
-        <w:rPr>
-          <w:sz w:val="32"/>
-          <w:szCs w:val="32"/>
-        </w:rPr>
-      </w:pPr>
-    </w:p>
-    <w:p>
-      <w:pPr>
-        <w:rPr>
-          <w:sz w:val="32"/>
-          <w:szCs w:val="32"/>
-        </w:rPr>
-      </w:pPr>
+      <w:r>
+        <w:rPr>
+          <w:sz w:val="32"/>
+          <w:szCs w:val="32"/>
+        </w:rPr>
+        <w:tab/>
+      </w:r>
+      <w:r>
+        <w:rPr>
+          <w:sz w:val="32"/>
+          <w:szCs w:val="32"/>
+        </w:rPr>
+        <w:tab/>
+      </w:r>
+      <w:r>
+        <w:rPr>
+          <w:sz w:val="32"/>
+          <w:szCs w:val="32"/>
+        </w:rPr>
+        <w:tab/>
+      </w:r>
+    </w:p>
+    <w:p>
+      <w:pPr>
+        <w:rPr>
+          <w:sz w:val="32"/>
+          <w:szCs w:val="32"/>
+        </w:rPr>
+      </w:pPr>
+    </w:p>
+    <w:p>
+      <w:pPr>
+        <w:rPr>
+          <w:sz w:val="32"/>
+          <w:szCs w:val="32"/>
+        </w:rPr>
+      </w:pPr>
+    </w:p>
+    <w:p>
+      <w:pPr>
+        <w:rPr>
+          <w:sz w:val="32"/>
+          <w:szCs w:val="32"/>
+        </w:rPr>
+      </w:pPr>
+    </w:p>
+    <w:p>
+      <w:pPr>
+        <w:rPr>
+          <w:sz w:val="32"/>
+          <w:szCs w:val="32"/>
+        </w:rPr>
+      </w:pPr>
+    </w:p>
+    <w:p>
+      <w:pPr>
+        <w:ind w:left="2880"/>
+        <w:rPr>
+          <w:sz w:val="48"/>
+          <w:szCs w:val="48"/>
+        </w:rPr>
+      </w:pPr>
+      <w:r>
+        <w:rPr>
+          <w:sz w:val="48"/>
+          <w:szCs w:val="48"/>
+        </w:rPr>
+        <w:t>COVER PAGE</w:t>
+      </w:r>
     </w:p>
     <w:p>
       <w:pPr>
@@ -571,23 +594,7 @@
                 <w:sz w:val="22"/>
                 <w:szCs w:val="22"/>
               </w:rPr>
-              <w:t xml:space="preserve">classes: Bag, Pebble, and </w:t>
-            </w:r>
-            <w:proofErr w:type="spellStart"/>
-            <w:r>
-              <w:rPr>
-                <w:sz w:val="22"/>
-                <w:szCs w:val="22"/>
-              </w:rPr>
-              <w:t>PebbleGame</w:t>
-            </w:r>
-            <w:proofErr w:type="spellEnd"/>
-            <w:r>
-              <w:rPr>
-                <w:sz w:val="22"/>
-                <w:szCs w:val="22"/>
-              </w:rPr>
-              <w:t xml:space="preserve">. </w:t>
+              <w:t xml:space="preserve">classes: Bag, Pebble, and PebbleGame. </w:t>
             </w:r>
             <w:r>
               <w:rPr>
@@ -1135,21 +1142,7 @@
                 <w:sz w:val="22"/>
                 <w:szCs w:val="22"/>
               </w:rPr>
-              <w:t>2</w:t>
-            </w:r>
-            <w:r>
-              <w:rPr>
-                <w:sz w:val="22"/>
-                <w:szCs w:val="22"/>
-              </w:rPr>
-              <w:t>5</w:t>
-            </w:r>
-            <w:r>
-              <w:rPr>
-                <w:sz w:val="22"/>
-                <w:szCs w:val="22"/>
-              </w:rPr>
-              <w:t>/10/2021</w:t>
+              <w:t>25/10/2021</w:t>
             </w:r>
           </w:p>
         </w:tc>
@@ -1169,21 +1162,7 @@
                 <w:sz w:val="22"/>
                 <w:szCs w:val="22"/>
               </w:rPr>
-              <w:t>1</w:t>
-            </w:r>
-            <w:r>
-              <w:rPr>
-                <w:sz w:val="22"/>
-                <w:szCs w:val="22"/>
-              </w:rPr>
-              <w:t>5:00</w:t>
-            </w:r>
-            <w:r>
-              <w:rPr>
-                <w:sz w:val="22"/>
-                <w:szCs w:val="22"/>
-              </w:rPr>
-              <w:t xml:space="preserve"> – 17:00</w:t>
+              <w:t>15:00 – 17:00</w:t>
             </w:r>
           </w:p>
         </w:tc>
@@ -1198,6 +1177,30 @@
                 <w:szCs w:val="22"/>
               </w:rPr>
             </w:pPr>
+            <w:r>
+              <w:rPr>
+                <w:sz w:val="22"/>
+                <w:szCs w:val="22"/>
+              </w:rPr>
+              <w:t>Cameron (</w:t>
+            </w:r>
+            <w:r>
+              <w:rPr>
+                <w:rFonts w:ascii="Roboto" w:hAnsi="Roboto"/>
+                <w:color w:val="202124"/>
+                <w:sz w:val="22"/>
+                <w:szCs w:val="22"/>
+                <w:shd w:val="clear" w:color="auto" w:fill="FFFFFF"/>
+              </w:rPr>
+              <w:t>168914</w:t>
+            </w:r>
+            <w:r>
+              <w:rPr>
+                <w:sz w:val="22"/>
+                <w:szCs w:val="22"/>
+              </w:rPr>
+              <w:t>)</w:t>
+            </w:r>
           </w:p>
         </w:tc>
         <w:tc>
@@ -1211,6 +1214,30 @@
                 <w:szCs w:val="22"/>
               </w:rPr>
             </w:pPr>
+            <w:r>
+              <w:rPr>
+                <w:sz w:val="22"/>
+                <w:szCs w:val="22"/>
+              </w:rPr>
+              <w:t>Simon (</w:t>
+            </w:r>
+            <w:r>
+              <w:rPr>
+                <w:rFonts w:ascii="Roboto" w:hAnsi="Roboto"/>
+                <w:color w:val="202124"/>
+                <w:sz w:val="22"/>
+                <w:szCs w:val="22"/>
+                <w:shd w:val="clear" w:color="auto" w:fill="FFFFFF"/>
+              </w:rPr>
+              <w:t>189102</w:t>
+            </w:r>
+            <w:r>
+              <w:rPr>
+                <w:sz w:val="22"/>
+                <w:szCs w:val="22"/>
+              </w:rPr>
+              <w:t>)</w:t>
+            </w:r>
           </w:p>
         </w:tc>
         <w:tc>
@@ -1249,14 +1276,7 @@
                 <w:sz w:val="22"/>
                 <w:szCs w:val="22"/>
               </w:rPr>
-              <w:t>Created</w:t>
-            </w:r>
-            <w:r>
-              <w:rPr>
-                <w:sz w:val="22"/>
-                <w:szCs w:val="22"/>
-              </w:rPr>
-              <w:t xml:space="preserve"> tests for the user input of number of players and </w:t>
+              <w:t xml:space="preserve">Created tests for the user input of number of players and </w:t>
             </w:r>
           </w:p>
         </w:tc>
@@ -1269,6 +1289,497 @@
           <w:szCs w:val="32"/>
         </w:rPr>
       </w:pPr>
+    </w:p>
+    <w:p>
+      <w:pPr>
+        <w:rPr>
+          <w:sz w:val="32"/>
+          <w:szCs w:val="32"/>
+        </w:rPr>
+      </w:pPr>
+    </w:p>
+    <w:p>
+      <w:pPr>
+        <w:rPr>
+          <w:sz w:val="32"/>
+          <w:szCs w:val="32"/>
+        </w:rPr>
+      </w:pPr>
+    </w:p>
+    <w:p>
+      <w:pPr>
+        <w:rPr>
+          <w:sz w:val="32"/>
+          <w:szCs w:val="32"/>
+        </w:rPr>
+      </w:pPr>
+    </w:p>
+    <w:p>
+      <w:pPr>
+        <w:rPr>
+          <w:sz w:val="32"/>
+          <w:szCs w:val="32"/>
+        </w:rPr>
+      </w:pPr>
+    </w:p>
+    <w:p>
+      <w:pPr>
+        <w:rPr>
+          <w:sz w:val="32"/>
+          <w:szCs w:val="32"/>
+        </w:rPr>
+      </w:pPr>
+    </w:p>
+    <w:p>
+      <w:pPr>
+        <w:rPr>
+          <w:sz w:val="32"/>
+          <w:szCs w:val="32"/>
+        </w:rPr>
+      </w:pPr>
+    </w:p>
+    <w:p>
+      <w:pPr>
+        <w:rPr>
+          <w:sz w:val="32"/>
+          <w:szCs w:val="32"/>
+        </w:rPr>
+      </w:pPr>
+    </w:p>
+    <w:p>
+      <w:pPr>
+        <w:rPr>
+          <w:sz w:val="32"/>
+          <w:szCs w:val="32"/>
+        </w:rPr>
+      </w:pPr>
+    </w:p>
+    <w:p>
+      <w:pPr>
+        <w:rPr>
+          <w:sz w:val="32"/>
+          <w:szCs w:val="32"/>
+        </w:rPr>
+      </w:pPr>
+    </w:p>
+    <w:p>
+      <w:pPr>
+        <w:rPr>
+          <w:sz w:val="32"/>
+          <w:szCs w:val="32"/>
+        </w:rPr>
+      </w:pPr>
+    </w:p>
+    <w:p>
+      <w:pPr>
+        <w:rPr>
+          <w:sz w:val="32"/>
+          <w:szCs w:val="32"/>
+        </w:rPr>
+      </w:pPr>
+    </w:p>
+    <w:p>
+      <w:pPr>
+        <w:rPr>
+          <w:sz w:val="32"/>
+          <w:szCs w:val="32"/>
+        </w:rPr>
+      </w:pPr>
+    </w:p>
+    <w:p>
+      <w:pPr>
+        <w:rPr>
+          <w:sz w:val="32"/>
+          <w:szCs w:val="32"/>
+        </w:rPr>
+      </w:pPr>
+    </w:p>
+    <w:p>
+      <w:pPr>
+        <w:rPr>
+          <w:sz w:val="32"/>
+          <w:szCs w:val="32"/>
+        </w:rPr>
+      </w:pPr>
+    </w:p>
+    <w:p>
+      <w:pPr>
+        <w:rPr>
+          <w:sz w:val="32"/>
+          <w:szCs w:val="32"/>
+        </w:rPr>
+      </w:pPr>
+    </w:p>
+    <w:p>
+      <w:pPr>
+        <w:rPr>
+          <w:sz w:val="32"/>
+          <w:szCs w:val="32"/>
+        </w:rPr>
+      </w:pPr>
+    </w:p>
+    <w:p>
+      <w:pPr>
+        <w:rPr>
+          <w:sz w:val="32"/>
+          <w:szCs w:val="32"/>
+          <w:u w:val="single"/>
+        </w:rPr>
+      </w:pPr>
+      <w:r>
+        <w:rPr>
+          <w:sz w:val="32"/>
+          <w:szCs w:val="32"/>
+          <w:u w:val="single"/>
+        </w:rPr>
+        <w:lastRenderedPageBreak/>
+        <w:t>Design Choice and Reasons – Production code</w:t>
+      </w:r>
+    </w:p>
+    <w:p>
+      <w:pPr>
+        <w:rPr>
+          <w:sz w:val="32"/>
+          <w:szCs w:val="32"/>
+        </w:rPr>
+      </w:pPr>
+      <w:r>
+        <w:rPr>
+          <w:sz w:val="32"/>
+          <w:szCs w:val="32"/>
+        </w:rPr>
+        <w:t>(2 PAGES)</w:t>
+      </w:r>
+    </w:p>
+    <w:p>
+      <w:pPr>
+        <w:rPr>
+          <w:sz w:val="32"/>
+          <w:szCs w:val="32"/>
+          <w:u w:val="single"/>
+        </w:rPr>
+      </w:pPr>
+    </w:p>
+    <w:p>
+      <w:pPr>
+        <w:rPr>
+          <w:sz w:val="32"/>
+          <w:szCs w:val="32"/>
+          <w:u w:val="single"/>
+        </w:rPr>
+      </w:pPr>
+    </w:p>
+    <w:p>
+      <w:pPr>
+        <w:rPr>
+          <w:sz w:val="32"/>
+          <w:szCs w:val="32"/>
+          <w:u w:val="single"/>
+        </w:rPr>
+      </w:pPr>
+    </w:p>
+    <w:p>
+      <w:pPr>
+        <w:rPr>
+          <w:sz w:val="32"/>
+          <w:szCs w:val="32"/>
+          <w:u w:val="single"/>
+        </w:rPr>
+      </w:pPr>
+    </w:p>
+    <w:p>
+      <w:pPr>
+        <w:rPr>
+          <w:sz w:val="32"/>
+          <w:szCs w:val="32"/>
+          <w:u w:val="single"/>
+        </w:rPr>
+      </w:pPr>
+    </w:p>
+    <w:p>
+      <w:pPr>
+        <w:rPr>
+          <w:sz w:val="32"/>
+          <w:szCs w:val="32"/>
+          <w:u w:val="single"/>
+        </w:rPr>
+      </w:pPr>
+    </w:p>
+    <w:p>
+      <w:pPr>
+        <w:rPr>
+          <w:sz w:val="32"/>
+          <w:szCs w:val="32"/>
+          <w:u w:val="single"/>
+        </w:rPr>
+      </w:pPr>
+    </w:p>
+    <w:p>
+      <w:pPr>
+        <w:rPr>
+          <w:sz w:val="32"/>
+          <w:szCs w:val="32"/>
+          <w:u w:val="single"/>
+        </w:rPr>
+      </w:pPr>
+    </w:p>
+    <w:p>
+      <w:pPr>
+        <w:rPr>
+          <w:sz w:val="32"/>
+          <w:szCs w:val="32"/>
+          <w:u w:val="single"/>
+        </w:rPr>
+      </w:pPr>
+    </w:p>
+    <w:p>
+      <w:pPr>
+        <w:rPr>
+          <w:sz w:val="32"/>
+          <w:szCs w:val="32"/>
+          <w:u w:val="single"/>
+        </w:rPr>
+      </w:pPr>
+    </w:p>
+    <w:p>
+      <w:pPr>
+        <w:rPr>
+          <w:sz w:val="32"/>
+          <w:szCs w:val="32"/>
+          <w:u w:val="single"/>
+        </w:rPr>
+      </w:pPr>
+    </w:p>
+    <w:p>
+      <w:pPr>
+        <w:rPr>
+          <w:sz w:val="32"/>
+          <w:szCs w:val="32"/>
+          <w:u w:val="single"/>
+        </w:rPr>
+      </w:pPr>
+    </w:p>
+    <w:p>
+      <w:pPr>
+        <w:rPr>
+          <w:sz w:val="32"/>
+          <w:szCs w:val="32"/>
+          <w:u w:val="single"/>
+        </w:rPr>
+      </w:pPr>
+    </w:p>
+    <w:p>
+      <w:pPr>
+        <w:rPr>
+          <w:sz w:val="32"/>
+          <w:szCs w:val="32"/>
+          <w:u w:val="single"/>
+        </w:rPr>
+      </w:pPr>
+    </w:p>
+    <w:p>
+      <w:pPr>
+        <w:rPr>
+          <w:sz w:val="32"/>
+          <w:szCs w:val="32"/>
+          <w:u w:val="single"/>
+        </w:rPr>
+      </w:pPr>
+    </w:p>
+    <w:p>
+      <w:pPr>
+        <w:rPr>
+          <w:sz w:val="32"/>
+          <w:szCs w:val="32"/>
+          <w:u w:val="single"/>
+        </w:rPr>
+      </w:pPr>
+    </w:p>
+    <w:p>
+      <w:pPr>
+        <w:rPr>
+          <w:sz w:val="32"/>
+          <w:szCs w:val="32"/>
+          <w:u w:val="single"/>
+        </w:rPr>
+      </w:pPr>
+    </w:p>
+    <w:p>
+      <w:pPr>
+        <w:rPr>
+          <w:sz w:val="32"/>
+          <w:szCs w:val="32"/>
+          <w:u w:val="single"/>
+        </w:rPr>
+      </w:pPr>
+    </w:p>
+    <w:p>
+      <w:pPr>
+        <w:rPr>
+          <w:sz w:val="32"/>
+          <w:szCs w:val="32"/>
+          <w:u w:val="single"/>
+        </w:rPr>
+      </w:pPr>
+    </w:p>
+    <w:p>
+      <w:pPr>
+        <w:rPr>
+          <w:sz w:val="32"/>
+          <w:szCs w:val="32"/>
+          <w:u w:val="single"/>
+        </w:rPr>
+      </w:pPr>
+    </w:p>
+    <w:p>
+      <w:pPr>
+        <w:rPr>
+          <w:sz w:val="32"/>
+          <w:szCs w:val="32"/>
+          <w:u w:val="single"/>
+        </w:rPr>
+      </w:pPr>
+    </w:p>
+    <w:p>
+      <w:pPr>
+        <w:rPr>
+          <w:sz w:val="32"/>
+          <w:szCs w:val="32"/>
+          <w:u w:val="single"/>
+        </w:rPr>
+      </w:pPr>
+    </w:p>
+    <w:p>
+      <w:pPr>
+        <w:rPr>
+          <w:sz w:val="32"/>
+          <w:szCs w:val="32"/>
+          <w:u w:val="single"/>
+        </w:rPr>
+      </w:pPr>
+    </w:p>
+    <w:p>
+      <w:pPr>
+        <w:rPr>
+          <w:sz w:val="32"/>
+          <w:szCs w:val="32"/>
+          <w:u w:val="single"/>
+        </w:rPr>
+      </w:pPr>
+    </w:p>
+    <w:p>
+      <w:pPr>
+        <w:rPr>
+          <w:sz w:val="32"/>
+          <w:szCs w:val="32"/>
+          <w:u w:val="single"/>
+        </w:rPr>
+      </w:pPr>
+    </w:p>
+    <w:p>
+      <w:pPr>
+        <w:rPr>
+          <w:sz w:val="32"/>
+          <w:szCs w:val="32"/>
+          <w:u w:val="single"/>
+        </w:rPr>
+      </w:pPr>
+    </w:p>
+    <w:p>
+      <w:pPr>
+        <w:rPr>
+          <w:sz w:val="32"/>
+          <w:szCs w:val="32"/>
+          <w:u w:val="single"/>
+        </w:rPr>
+      </w:pPr>
+    </w:p>
+    <w:p>
+      <w:pPr>
+        <w:rPr>
+          <w:sz w:val="32"/>
+          <w:szCs w:val="32"/>
+          <w:u w:val="single"/>
+        </w:rPr>
+      </w:pPr>
+    </w:p>
+    <w:p>
+      <w:pPr>
+        <w:rPr>
+          <w:sz w:val="32"/>
+          <w:szCs w:val="32"/>
+          <w:u w:val="single"/>
+        </w:rPr>
+      </w:pPr>
+    </w:p>
+    <w:p>
+      <w:pPr>
+        <w:rPr>
+          <w:sz w:val="32"/>
+          <w:szCs w:val="32"/>
+          <w:u w:val="single"/>
+        </w:rPr>
+      </w:pPr>
+    </w:p>
+    <w:p>
+      <w:pPr>
+        <w:rPr>
+          <w:sz w:val="32"/>
+          <w:szCs w:val="32"/>
+          <w:u w:val="single"/>
+        </w:rPr>
+      </w:pPr>
+    </w:p>
+    <w:p>
+      <w:pPr>
+        <w:rPr>
+          <w:sz w:val="32"/>
+          <w:szCs w:val="32"/>
+          <w:u w:val="single"/>
+        </w:rPr>
+      </w:pPr>
+    </w:p>
+    <w:p>
+      <w:pPr>
+        <w:rPr>
+          <w:sz w:val="32"/>
+          <w:szCs w:val="32"/>
+          <w:u w:val="single"/>
+        </w:rPr>
+      </w:pPr>
+    </w:p>
+    <w:p>
+      <w:pPr>
+        <w:rPr>
+          <w:sz w:val="32"/>
+          <w:szCs w:val="32"/>
+          <w:u w:val="single"/>
+        </w:rPr>
+      </w:pPr>
+      <w:r>
+        <w:rPr>
+          <w:sz w:val="32"/>
+          <w:szCs w:val="32"/>
+          <w:u w:val="single"/>
+        </w:rPr>
+        <w:lastRenderedPageBreak/>
+        <w:t>Design Choice and Reasons – Testing</w:t>
+      </w:r>
+    </w:p>
+    <w:p>
+      <w:pPr>
+        <w:rPr>
+          <w:sz w:val="32"/>
+          <w:szCs w:val="32"/>
+        </w:rPr>
+      </w:pPr>
+      <w:r>
+        <w:rPr>
+          <w:sz w:val="32"/>
+          <w:szCs w:val="32"/>
+        </w:rPr>
+        <w:t>(3 PAGES)</w:t>
+      </w:r>
     </w:p>
     <w:sectPr>
       <w:pgSz w:w="11906" w:h="16838"/>
